--- a/Lab1/Report/Lab1.docx
+++ b/Lab1/Report/Lab1.docx
@@ -1,6 +1,6 @@
 
 <file path=word/document.xml><?xml version="1.0" encoding="utf-8"?>
-<w:document xmlns:wpc="http://schemas.microsoft.com/office/word/2010/wordprocessingCanvas" xmlns:cx="http://schemas.microsoft.com/office/drawing/2014/chartex" xmlns:cx1="http://schemas.microsoft.com/office/drawing/2015/9/8/chartex" xmlns:cx2="http://schemas.microsoft.com/office/drawing/2015/10/21/chartex" xmlns:cx3="http://schemas.microsoft.com/office/drawing/2016/5/9/chartex" xmlns:cx4="http://schemas.microsoft.com/office/drawing/2016/5/10/chartex" xmlns:cx5="http://schemas.microsoft.com/office/drawing/2016/5/11/chartex" xmlns:cx6="http://schemas.microsoft.com/office/drawing/2016/5/12/chartex" xmlns:cx7="http://schemas.microsoft.com/office/drawing/2016/5/13/chartex" xmlns:cx8="http://schemas.microsoft.com/office/drawing/2016/5/14/chartex" xmlns:mc="http://schemas.openxmlformats.org/markup-compatibility/2006" xmlns:aink="http://schemas.microsoft.com/office/drawing/2016/ink" xmlns:am3d="http://schemas.microsoft.com/office/drawing/2017/model3d" xmlns:o="urn:schemas-microsoft-com:office:office" xmlns:r="http://schemas.openxmlformats.org/officeDocument/2006/relationships" xmlns:m="http://schemas.openxmlformats.org/officeDocument/2006/math" xmlns:v="urn:schemas-microsoft-com:vml" xmlns:wp14="http://schemas.microsoft.com/office/word/2010/wordprocessingDrawing" xmlns:wp="http://schemas.openxmlformats.org/drawingml/2006/wordprocessingDrawing" xmlns:w10="urn:schemas-microsoft-com:office:word" xmlns:w="http://schemas.openxmlformats.org/wordprocessingml/2006/main" xmlns:w14="http://schemas.microsoft.com/office/word/2010/wordml" xmlns:w15="http://schemas.microsoft.com/office/word/2012/wordml" xmlns:w16cid="http://schemas.microsoft.com/office/word/2016/wordml/cid" xmlns:w16se="http://schemas.microsoft.com/office/word/2015/wordml/symex" xmlns:wpg="http://schemas.microsoft.com/office/word/2010/wordprocessingGroup" xmlns:wpi="http://schemas.microsoft.com/office/word/2010/wordprocessingInk" xmlns:wne="http://schemas.microsoft.com/office/word/2006/wordml" xmlns:wps="http://schemas.microsoft.com/office/word/2010/wordprocessingShape" mc:Ignorable="w14 w15 w16se w16cid wp14">
+<w:document xmlns:wpc="http://schemas.microsoft.com/office/word/2010/wordprocessingCanvas" xmlns:cx="http://schemas.microsoft.com/office/drawing/2014/chartex" xmlns:cx1="http://schemas.microsoft.com/office/drawing/2015/9/8/chartex" xmlns:cx2="http://schemas.microsoft.com/office/drawing/2015/10/21/chartex" xmlns:cx3="http://schemas.microsoft.com/office/drawing/2016/5/9/chartex" xmlns:cx4="http://schemas.microsoft.com/office/drawing/2016/5/10/chartex" xmlns:cx5="http://schemas.microsoft.com/office/drawing/2016/5/11/chartex" xmlns:cx6="http://schemas.microsoft.com/office/drawing/2016/5/12/chartex" xmlns:cx7="http://schemas.microsoft.com/office/drawing/2016/5/13/chartex" xmlns:cx8="http://schemas.microsoft.com/office/drawing/2016/5/14/chartex" xmlns:mc="http://schemas.openxmlformats.org/markup-compatibility/2006" xmlns:aink="http://schemas.microsoft.com/office/drawing/2016/ink" xmlns:am3d="http://schemas.microsoft.com/office/drawing/2017/model3d" xmlns:o="urn:schemas-microsoft-com:office:office" xmlns:r="http://schemas.openxmlformats.org/officeDocument/2006/relationships" xmlns:m="http://schemas.openxmlformats.org/officeDocument/2006/math" xmlns:v="urn:schemas-microsoft-com:vml" xmlns:wp14="http://schemas.microsoft.com/office/word/2010/wordprocessingDrawing" xmlns:wp="http://schemas.openxmlformats.org/drawingml/2006/wordprocessingDrawing" xmlns:w10="urn:schemas-microsoft-com:office:word" xmlns:w="http://schemas.openxmlformats.org/wordprocessingml/2006/main" xmlns:w14="http://schemas.microsoft.com/office/word/2010/wordml" xmlns:w15="http://schemas.microsoft.com/office/word/2012/wordml" xmlns:w16cex="http://schemas.microsoft.com/office/word/2018/wordml/cex" xmlns:w16cid="http://schemas.microsoft.com/office/word/2016/wordml/cid" xmlns:w16="http://schemas.microsoft.com/office/word/2018/wordml" xmlns:w16se="http://schemas.microsoft.com/office/word/2015/wordml/symex" xmlns:wpg="http://schemas.microsoft.com/office/word/2010/wordprocessingGroup" xmlns:wpi="http://schemas.microsoft.com/office/word/2010/wordprocessingInk" xmlns:wne="http://schemas.microsoft.com/office/word/2006/wordml" xmlns:wps="http://schemas.microsoft.com/office/word/2010/wordprocessingShape" mc:Ignorable="w14 w15 w16se w16cid w16 w16cex wp14">
   <w:body>
     <w:p>
       <w:pPr>
@@ -527,6 +527,66 @@
           <w:szCs w:val="32"/>
         </w:rPr>
       </w:pPr>
+      <w:r>
+        <w:rPr>
+          <w:noProof/>
+        </w:rPr>
+        <w:drawing>
+          <wp:anchor distT="0" distB="0" distL="114300" distR="114300" simplePos="0" relativeHeight="251659264" behindDoc="0" locked="0" layoutInCell="1" allowOverlap="1" wp14:anchorId="07E852AD" wp14:editId="253BF1BF">
+            <wp:simplePos x="0" y="0"/>
+            <wp:positionH relativeFrom="column">
+              <wp:posOffset>3216861</wp:posOffset>
+            </wp:positionH>
+            <wp:positionV relativeFrom="paragraph">
+              <wp:posOffset>95885</wp:posOffset>
+            </wp:positionV>
+            <wp:extent cx="951230" cy="536575"/>
+            <wp:effectExtent l="0" t="0" r="1270" b="0"/>
+            <wp:wrapNone/>
+            <wp:docPr id="24" name="Picture 24"/>
+            <wp:cNvGraphicFramePr/>
+            <a:graphic xmlns:a="http://schemas.openxmlformats.org/drawingml/2006/main">
+              <a:graphicData uri="http://schemas.openxmlformats.org/drawingml/2006/picture">
+                <pic:pic xmlns:pic="http://schemas.openxmlformats.org/drawingml/2006/picture">
+                  <pic:nvPicPr>
+                    <pic:cNvPr id="24" name="Picture 24"/>
+                    <pic:cNvPicPr/>
+                  </pic:nvPicPr>
+                  <pic:blipFill>
+                    <a:blip r:embed="rId9">
+                      <a:extLst>
+                        <a:ext uri="{28A0092B-C50C-407E-A947-70E740481C1C}">
+                          <a14:useLocalDpi xmlns:a14="http://schemas.microsoft.com/office/drawing/2010/main" val="0"/>
+                        </a:ext>
+                      </a:extLst>
+                    </a:blip>
+                    <a:srcRect/>
+                    <a:stretch>
+                      <a:fillRect/>
+                    </a:stretch>
+                  </pic:blipFill>
+                  <pic:spPr bwMode="auto">
+                    <a:xfrm>
+                      <a:off x="0" y="0"/>
+                      <a:ext cx="951230" cy="536575"/>
+                    </a:xfrm>
+                    <a:prstGeom prst="rect">
+                      <a:avLst/>
+                    </a:prstGeom>
+                    <a:noFill/>
+                  </pic:spPr>
+                </pic:pic>
+              </a:graphicData>
+            </a:graphic>
+            <wp14:sizeRelH relativeFrom="page">
+              <wp14:pctWidth>0</wp14:pctWidth>
+            </wp14:sizeRelH>
+            <wp14:sizeRelV relativeFrom="page">
+              <wp14:pctHeight>0</wp14:pctHeight>
+            </wp14:sizeRelV>
+          </wp:anchor>
+        </w:drawing>
+      </w:r>
     </w:p>
     <w:p>
       <w:pPr>
@@ -1264,7 +1324,79 @@
           <w:sz w:val="24"/>
           <w:szCs w:val="24"/>
         </w:rPr>
-        <w:t>При совершении звонка абонентом АТС формирует файлы с данными CDR (call detail records), которые загружаются в биллинг. Далее звонки тарифицируются. В процессе тарификации происходит начисление на операционные счета услуг, после чего выставляются платежные документы (биллинговые счета) и отправляются клиентам.</w:t>
+        <w:t>При совершении звонка абонентом АТС формирует файлы с данными CDR (</w:t>
+      </w:r>
+      <w:proofErr w:type="spellStart"/>
+      <w:r>
+        <w:rPr>
+          <w:rFonts w:ascii="Times New Roman" w:hAnsi="Times New Roman" w:cs="Times New Roman"/>
+          <w:sz w:val="24"/>
+          <w:szCs w:val="24"/>
+        </w:rPr>
+        <w:t>call</w:t>
+      </w:r>
+      <w:proofErr w:type="spellEnd"/>
+      <w:r>
+        <w:rPr>
+          <w:rFonts w:ascii="Times New Roman" w:hAnsi="Times New Roman" w:cs="Times New Roman"/>
+          <w:sz w:val="24"/>
+          <w:szCs w:val="24"/>
+        </w:rPr>
+        <w:t xml:space="preserve"> </w:t>
+      </w:r>
+      <w:proofErr w:type="spellStart"/>
+      <w:r>
+        <w:rPr>
+          <w:rFonts w:ascii="Times New Roman" w:hAnsi="Times New Roman" w:cs="Times New Roman"/>
+          <w:sz w:val="24"/>
+          <w:szCs w:val="24"/>
+        </w:rPr>
+        <w:t>detail</w:t>
+      </w:r>
+      <w:proofErr w:type="spellEnd"/>
+      <w:r>
+        <w:rPr>
+          <w:rFonts w:ascii="Times New Roman" w:hAnsi="Times New Roman" w:cs="Times New Roman"/>
+          <w:sz w:val="24"/>
+          <w:szCs w:val="24"/>
+        </w:rPr>
+        <w:t xml:space="preserve"> </w:t>
+      </w:r>
+      <w:proofErr w:type="spellStart"/>
+      <w:r>
+        <w:rPr>
+          <w:rFonts w:ascii="Times New Roman" w:hAnsi="Times New Roman" w:cs="Times New Roman"/>
+          <w:sz w:val="24"/>
+          <w:szCs w:val="24"/>
+        </w:rPr>
+        <w:t>records</w:t>
+      </w:r>
+      <w:proofErr w:type="spellEnd"/>
+      <w:r>
+        <w:rPr>
+          <w:rFonts w:ascii="Times New Roman" w:hAnsi="Times New Roman" w:cs="Times New Roman"/>
+          <w:sz w:val="24"/>
+          <w:szCs w:val="24"/>
+        </w:rPr>
+        <w:t>), которые загружаются в биллинг. Далее звонки тарифицируются. В процессе тарификации происходит начисление на операционные счета услуг, после чего выставляются платежные документы (</w:t>
+      </w:r>
+      <w:proofErr w:type="spellStart"/>
+      <w:r>
+        <w:rPr>
+          <w:rFonts w:ascii="Times New Roman" w:hAnsi="Times New Roman" w:cs="Times New Roman"/>
+          <w:sz w:val="24"/>
+          <w:szCs w:val="24"/>
+        </w:rPr>
+        <w:t>биллинговые</w:t>
+      </w:r>
+      <w:proofErr w:type="spellEnd"/>
+      <w:r>
+        <w:rPr>
+          <w:rFonts w:ascii="Times New Roman" w:hAnsi="Times New Roman" w:cs="Times New Roman"/>
+          <w:sz w:val="24"/>
+          <w:szCs w:val="24"/>
+        </w:rPr>
+        <w:t xml:space="preserve"> счета) и отправляются клиентам.</w:t>
       </w:r>
     </w:p>
     <w:p>
@@ -1303,13 +1435,23 @@
           <w:szCs w:val="24"/>
         </w:rPr>
       </w:pPr>
-      <w:r>
-        <w:rPr>
-          <w:rFonts w:ascii="Times New Roman" w:hAnsi="Times New Roman" w:cs="Times New Roman"/>
-          <w:sz w:val="24"/>
-          <w:szCs w:val="24"/>
-        </w:rPr>
-        <w:t>Парсинг файла c CDR и выборка нужных строк для обработки</w:t>
+      <w:proofErr w:type="spellStart"/>
+      <w:r>
+        <w:rPr>
+          <w:rFonts w:ascii="Times New Roman" w:hAnsi="Times New Roman" w:cs="Times New Roman"/>
+          <w:sz w:val="24"/>
+          <w:szCs w:val="24"/>
+        </w:rPr>
+        <w:t>Парсинг</w:t>
+      </w:r>
+      <w:proofErr w:type="spellEnd"/>
+      <w:r>
+        <w:rPr>
+          <w:rFonts w:ascii="Times New Roman" w:hAnsi="Times New Roman" w:cs="Times New Roman"/>
+          <w:sz w:val="24"/>
+          <w:szCs w:val="24"/>
+        </w:rPr>
+        <w:t xml:space="preserve"> файла c CDR и выборка нужных строк для обработки</w:t>
       </w:r>
     </w:p>
     <w:p>
@@ -1354,15 +1496,7 @@
           <w:sz w:val="24"/>
           <w:szCs w:val="24"/>
         </w:rPr>
-        <w:t>Правила тарификации услуг “Телефония”:</w:t>
-      </w:r>
-      <w:r>
-        <w:rPr>
-          <w:rFonts w:ascii="Times New Roman" w:hAnsi="Times New Roman" w:cs="Times New Roman"/>
-          <w:sz w:val="24"/>
-          <w:szCs w:val="24"/>
-        </w:rPr>
-        <w:t xml:space="preserve"> </w:t>
+        <w:t xml:space="preserve">Правила тарификации услуг “Телефония”: </w:t>
       </w:r>
       <w:r>
         <w:rPr>
@@ -1426,15 +1560,7 @@
           <w:sz w:val="24"/>
           <w:szCs w:val="24"/>
         </w:rPr>
-        <w:t>Правила тарификации услуг “СМС”:</w:t>
-      </w:r>
-      <w:r>
-        <w:rPr>
-          <w:rFonts w:ascii="Times New Roman" w:hAnsi="Times New Roman" w:cs="Times New Roman"/>
-          <w:sz w:val="24"/>
-          <w:szCs w:val="24"/>
-        </w:rPr>
-        <w:t xml:space="preserve"> </w:t>
+        <w:t xml:space="preserve">Правила тарификации услуг “СМС”: </w:t>
       </w:r>
       <w:r>
         <w:rPr>
@@ -1603,37 +1729,23 @@
           <w:szCs w:val="24"/>
         </w:rPr>
       </w:pPr>
-      <w:r>
-        <w:rPr>
-          <w:rFonts w:ascii="Times New Roman" w:hAnsi="Times New Roman" w:cs="Times New Roman"/>
-          <w:sz w:val="24"/>
-          <w:szCs w:val="24"/>
-        </w:rPr>
-        <w:t>Протарифицировать абонента с номером 915783624 с коэффициентом k: 2руб/минута исходящие звонки, но 20 минут бесплатно, 0руб/минута входящие,</w:t>
-      </w:r>
-      <w:r>
-        <w:rPr>
-          <w:rFonts w:ascii="Times New Roman" w:hAnsi="Times New Roman" w:cs="Times New Roman"/>
-          <w:sz w:val="24"/>
-          <w:szCs w:val="24"/>
-        </w:rPr>
-        <w:t xml:space="preserve"> </w:t>
-      </w:r>
-      <w:r>
-        <w:rPr>
-          <w:rFonts w:ascii="Times New Roman" w:hAnsi="Times New Roman" w:cs="Times New Roman"/>
-          <w:sz w:val="24"/>
-          <w:szCs w:val="24"/>
-        </w:rPr>
-        <w:t>смс - 2руб/шт</w:t>
-      </w:r>
-      <w:r>
-        <w:rPr>
-          <w:rFonts w:ascii="Times New Roman" w:hAnsi="Times New Roman" w:cs="Times New Roman"/>
-          <w:sz w:val="24"/>
-          <w:szCs w:val="24"/>
-        </w:rPr>
-        <w:t>.</w:t>
+      <w:proofErr w:type="spellStart"/>
+      <w:r>
+        <w:rPr>
+          <w:rFonts w:ascii="Times New Roman" w:hAnsi="Times New Roman" w:cs="Times New Roman"/>
+          <w:sz w:val="24"/>
+          <w:szCs w:val="24"/>
+        </w:rPr>
+        <w:t>Протарифицировать</w:t>
+      </w:r>
+      <w:proofErr w:type="spellEnd"/>
+      <w:r>
+        <w:rPr>
+          <w:rFonts w:ascii="Times New Roman" w:hAnsi="Times New Roman" w:cs="Times New Roman"/>
+          <w:sz w:val="24"/>
+          <w:szCs w:val="24"/>
+        </w:rPr>
+        <w:t xml:space="preserve"> абонента с номером 915783624 с коэффициентом k: 2руб/минута исходящие звонки, но 20 минут бесплатно, 0руб/минута входящие, смс - 2руб/шт.</w:t>
       </w:r>
     </w:p>
     <w:p>
@@ -1696,7 +1808,7 @@
           <w:lang w:eastAsia="en-GB"/>
         </w:rPr>
       </w:pPr>
-      <w:hyperlink r:id="rId9" w:history="1">
+      <w:hyperlink r:id="rId10" w:history="1">
         <w:r>
           <w:rPr>
             <w:rFonts w:ascii="Times New Roman" w:eastAsia="Times New Roman" w:hAnsi="Times New Roman" w:cs="Times New Roman"/>
@@ -1829,6 +1941,7 @@
           </w:rPr>
           <w:t>/1</w:t>
         </w:r>
+        <w:proofErr w:type="spellStart"/>
         <w:r>
           <w:rPr>
             <w:rFonts w:ascii="Times New Roman" w:eastAsia="Times New Roman" w:hAnsi="Times New Roman" w:cs="Times New Roman"/>
@@ -1840,6 +1953,7 @@
           </w:rPr>
           <w:t>Sk</w:t>
         </w:r>
+        <w:proofErr w:type="spellEnd"/>
         <w:r>
           <w:rPr>
             <w:rFonts w:ascii="Times New Roman" w:eastAsia="Times New Roman" w:hAnsi="Times New Roman" w:cs="Times New Roman"/>
@@ -1851,6 +1965,7 @@
           </w:rPr>
           <w:t>5</w:t>
         </w:r>
+        <w:proofErr w:type="spellStart"/>
         <w:r>
           <w:rPr>
             <w:rFonts w:ascii="Times New Roman" w:eastAsia="Times New Roman" w:hAnsi="Times New Roman" w:cs="Times New Roman"/>
@@ -1862,6 +1977,7 @@
           </w:rPr>
           <w:t>zwZwdUJCRdOgjOcBcLFByYAUAyelL</w:t>
         </w:r>
+        <w:proofErr w:type="spellEnd"/>
         <w:r>
           <w:rPr>
             <w:rFonts w:ascii="Times New Roman" w:eastAsia="Times New Roman" w:hAnsi="Times New Roman" w:cs="Times New Roman"/>
@@ -1895,6 +2011,7 @@
           </w:rPr>
           <w:t>?</w:t>
         </w:r>
+        <w:proofErr w:type="spellStart"/>
         <w:r>
           <w:rPr>
             <w:rFonts w:ascii="Times New Roman" w:eastAsia="Times New Roman" w:hAnsi="Times New Roman" w:cs="Times New Roman"/>
@@ -1906,6 +2023,7 @@
           </w:rPr>
           <w:t>usp</w:t>
         </w:r>
+        <w:proofErr w:type="spellEnd"/>
         <w:r>
           <w:rPr>
             <w:rFonts w:ascii="Times New Roman" w:eastAsia="Times New Roman" w:hAnsi="Times New Roman" w:cs="Times New Roman"/>
@@ -2034,6 +2152,7 @@
         </w:rPr>
         <w:tab/>
       </w:r>
+      <w:proofErr w:type="spellStart"/>
       <w:r>
         <w:rPr>
           <w:rFonts w:ascii="Times New Roman" w:eastAsia="Times New Roman" w:hAnsi="Times New Roman" w:cs="Times New Roman"/>
@@ -2044,6 +2163,7 @@
         </w:rPr>
         <w:t>msisdn</w:t>
       </w:r>
+      <w:proofErr w:type="spellEnd"/>
       <w:r>
         <w:rPr>
           <w:rFonts w:ascii="Times New Roman" w:eastAsia="Times New Roman" w:hAnsi="Times New Roman" w:cs="Times New Roman"/>
@@ -2095,6 +2215,7 @@
         </w:rPr>
         <w:tab/>
       </w:r>
+      <w:proofErr w:type="spellStart"/>
       <w:r>
         <w:rPr>
           <w:rFonts w:ascii="Times New Roman" w:eastAsia="Times New Roman" w:hAnsi="Times New Roman" w:cs="Times New Roman"/>
@@ -2105,6 +2226,7 @@
         </w:rPr>
         <w:t>msisdn</w:t>
       </w:r>
+      <w:proofErr w:type="spellEnd"/>
       <w:r>
         <w:rPr>
           <w:rFonts w:ascii="Times New Roman" w:eastAsia="Times New Roman" w:hAnsi="Times New Roman" w:cs="Times New Roman"/>
@@ -2115,6 +2237,7 @@
         </w:rPr>
         <w:t>_</w:t>
       </w:r>
+      <w:proofErr w:type="spellStart"/>
       <w:r>
         <w:rPr>
           <w:rFonts w:ascii="Times New Roman" w:eastAsia="Times New Roman" w:hAnsi="Times New Roman" w:cs="Times New Roman"/>
@@ -2125,6 +2248,7 @@
         </w:rPr>
         <w:t>dest</w:t>
       </w:r>
+      <w:proofErr w:type="spellEnd"/>
       <w:r>
         <w:rPr>
           <w:rFonts w:ascii="Times New Roman" w:eastAsia="Times New Roman" w:hAnsi="Times New Roman" w:cs="Times New Roman"/>
@@ -2217,6 +2341,7 @@
         </w:rPr>
         <w:tab/>
       </w:r>
+      <w:proofErr w:type="spellStart"/>
       <w:r>
         <w:rPr>
           <w:rFonts w:ascii="Times New Roman" w:eastAsia="Times New Roman" w:hAnsi="Times New Roman" w:cs="Times New Roman"/>
@@ -2227,6 +2352,7 @@
         </w:rPr>
         <w:t>sms</w:t>
       </w:r>
+      <w:proofErr w:type="spellEnd"/>
       <w:r>
         <w:rPr>
           <w:rFonts w:ascii="Times New Roman" w:eastAsia="Times New Roman" w:hAnsi="Times New Roman" w:cs="Times New Roman"/>
@@ -2257,6 +2383,7 @@
         </w:rPr>
         <w:t xml:space="preserve"> - количество отправленных смс для абонента </w:t>
       </w:r>
+      <w:proofErr w:type="spellStart"/>
       <w:r>
         <w:rPr>
           <w:rFonts w:ascii="Times New Roman" w:eastAsia="Times New Roman" w:hAnsi="Times New Roman" w:cs="Times New Roman"/>
@@ -2267,6 +2394,7 @@
         </w:rPr>
         <w:t>msisdn</w:t>
       </w:r>
+      <w:proofErr w:type="spellEnd"/>
       <w:r>
         <w:rPr>
           <w:rFonts w:ascii="Times New Roman" w:eastAsia="Times New Roman" w:hAnsi="Times New Roman" w:cs="Times New Roman"/>
@@ -2350,39 +2478,115 @@
           <w:sz w:val="24"/>
           <w:szCs w:val="24"/>
         </w:rPr>
-        <w:t xml:space="preserve">Программа написана на языке C ++ с поддержкой Microsoft Foundation Class (MFC Library). Программа представляет собой диалоговое приложение для Windows. Два основных класса для обработки данных </w:t>
-      </w:r>
-      <w:r>
-        <w:rPr>
-          <w:rFonts w:ascii="Times New Roman" w:hAnsi="Times New Roman" w:cs="Times New Roman"/>
-          <w:sz w:val="24"/>
-          <w:szCs w:val="24"/>
-        </w:rPr>
-        <w:t>— это</w:t>
-      </w:r>
-      <w:r>
-        <w:rPr>
-          <w:rFonts w:ascii="Times New Roman" w:hAnsi="Times New Roman" w:cs="Times New Roman"/>
-          <w:sz w:val="24"/>
-          <w:szCs w:val="24"/>
-        </w:rPr>
-        <w:t xml:space="preserve"> CSVProcessor и Variant3. Другие классы </w:t>
-      </w:r>
-      <w:r>
-        <w:rPr>
-          <w:rFonts w:ascii="Times New Roman" w:hAnsi="Times New Roman" w:cs="Times New Roman"/>
-          <w:sz w:val="24"/>
-          <w:szCs w:val="24"/>
-        </w:rPr>
-        <w:t>— это</w:t>
-      </w:r>
-      <w:r>
-        <w:rPr>
-          <w:rFonts w:ascii="Times New Roman" w:hAnsi="Times New Roman" w:cs="Times New Roman"/>
-          <w:sz w:val="24"/>
-          <w:szCs w:val="24"/>
-        </w:rPr>
-        <w:t xml:space="preserve"> базовая программа и поддержка графического интерфейса.</w:t>
+        <w:t xml:space="preserve">Программа написана на языке C ++ с поддержкой </w:t>
+      </w:r>
+      <w:proofErr w:type="spellStart"/>
+      <w:r>
+        <w:rPr>
+          <w:rFonts w:ascii="Times New Roman" w:hAnsi="Times New Roman" w:cs="Times New Roman"/>
+          <w:sz w:val="24"/>
+          <w:szCs w:val="24"/>
+        </w:rPr>
+        <w:t>Microsoft</w:t>
+      </w:r>
+      <w:proofErr w:type="spellEnd"/>
+      <w:r>
+        <w:rPr>
+          <w:rFonts w:ascii="Times New Roman" w:hAnsi="Times New Roman" w:cs="Times New Roman"/>
+          <w:sz w:val="24"/>
+          <w:szCs w:val="24"/>
+        </w:rPr>
+        <w:t xml:space="preserve"> </w:t>
+      </w:r>
+      <w:proofErr w:type="spellStart"/>
+      <w:r>
+        <w:rPr>
+          <w:rFonts w:ascii="Times New Roman" w:hAnsi="Times New Roman" w:cs="Times New Roman"/>
+          <w:sz w:val="24"/>
+          <w:szCs w:val="24"/>
+        </w:rPr>
+        <w:t>Foundation</w:t>
+      </w:r>
+      <w:proofErr w:type="spellEnd"/>
+      <w:r>
+        <w:rPr>
+          <w:rFonts w:ascii="Times New Roman" w:hAnsi="Times New Roman" w:cs="Times New Roman"/>
+          <w:sz w:val="24"/>
+          <w:szCs w:val="24"/>
+        </w:rPr>
+        <w:t xml:space="preserve"> </w:t>
+      </w:r>
+      <w:proofErr w:type="spellStart"/>
+      <w:r>
+        <w:rPr>
+          <w:rFonts w:ascii="Times New Roman" w:hAnsi="Times New Roman" w:cs="Times New Roman"/>
+          <w:sz w:val="24"/>
+          <w:szCs w:val="24"/>
+        </w:rPr>
+        <w:t>Class</w:t>
+      </w:r>
+      <w:proofErr w:type="spellEnd"/>
+      <w:r>
+        <w:rPr>
+          <w:rFonts w:ascii="Times New Roman" w:hAnsi="Times New Roman" w:cs="Times New Roman"/>
+          <w:sz w:val="24"/>
+          <w:szCs w:val="24"/>
+        </w:rPr>
+        <w:t xml:space="preserve"> (MFC </w:t>
+      </w:r>
+      <w:proofErr w:type="spellStart"/>
+      <w:r>
+        <w:rPr>
+          <w:rFonts w:ascii="Times New Roman" w:hAnsi="Times New Roman" w:cs="Times New Roman"/>
+          <w:sz w:val="24"/>
+          <w:szCs w:val="24"/>
+        </w:rPr>
+        <w:t>Library</w:t>
+      </w:r>
+      <w:proofErr w:type="spellEnd"/>
+      <w:r>
+        <w:rPr>
+          <w:rFonts w:ascii="Times New Roman" w:hAnsi="Times New Roman" w:cs="Times New Roman"/>
+          <w:sz w:val="24"/>
+          <w:szCs w:val="24"/>
+        </w:rPr>
+        <w:t xml:space="preserve">). Программа представляет собой диалоговое приложение для </w:t>
+      </w:r>
+      <w:proofErr w:type="spellStart"/>
+      <w:r>
+        <w:rPr>
+          <w:rFonts w:ascii="Times New Roman" w:hAnsi="Times New Roman" w:cs="Times New Roman"/>
+          <w:sz w:val="24"/>
+          <w:szCs w:val="24"/>
+        </w:rPr>
+        <w:t>Windows</w:t>
+      </w:r>
+      <w:proofErr w:type="spellEnd"/>
+      <w:r>
+        <w:rPr>
+          <w:rFonts w:ascii="Times New Roman" w:hAnsi="Times New Roman" w:cs="Times New Roman"/>
+          <w:sz w:val="24"/>
+          <w:szCs w:val="24"/>
+        </w:rPr>
+        <w:t xml:space="preserve">. Два основных класса для обработки данных — это </w:t>
+      </w:r>
+      <w:proofErr w:type="spellStart"/>
+      <w:r>
+        <w:rPr>
+          <w:rFonts w:ascii="Times New Roman" w:hAnsi="Times New Roman" w:cs="Times New Roman"/>
+          <w:sz w:val="24"/>
+          <w:szCs w:val="24"/>
+        </w:rPr>
+        <w:t>CSVProcessor</w:t>
+      </w:r>
+      <w:proofErr w:type="spellEnd"/>
+      <w:r>
+        <w:rPr>
+          <w:rFonts w:ascii="Times New Roman" w:hAnsi="Times New Roman" w:cs="Times New Roman"/>
+          <w:sz w:val="24"/>
+          <w:szCs w:val="24"/>
+        </w:rPr>
+        <w:t xml:space="preserve"> и Variant3. Другие классы — это базовая программа и поддержка графического интерфейса.</w:t>
       </w:r>
     </w:p>
     <w:p>
@@ -2434,7 +2638,7 @@
           <w:szCs w:val="24"/>
         </w:rPr>
       </w:pPr>
-      <w:hyperlink r:id="rId10" w:history="1">
+      <w:hyperlink r:id="rId11" w:history="1">
         <w:r>
           <w:rPr>
             <w:rStyle w:val="Hyperlink"/>
@@ -2510,8 +2714,6 @@
         </w:rPr>
         <w:t>т</w:t>
       </w:r>
-      <w:bookmarkStart w:id="0" w:name="_GoBack"/>
-      <w:bookmarkEnd w:id="0"/>
       <w:r>
         <w:rPr>
           <w:rFonts w:ascii="Times New Roman" w:hAnsi="Times New Roman" w:cs="Times New Roman"/>
@@ -2556,7 +2758,7 @@
 </file>
 
 <file path=word/endnotes.xml><?xml version="1.0" encoding="utf-8"?>
-<w:endnotes xmlns:wpc="http://schemas.microsoft.com/office/word/2010/wordprocessingCanvas" xmlns:cx="http://schemas.microsoft.com/office/drawing/2014/chartex" xmlns:cx1="http://schemas.microsoft.com/office/drawing/2015/9/8/chartex" xmlns:cx2="http://schemas.microsoft.com/office/drawing/2015/10/21/chartex" xmlns:cx3="http://schemas.microsoft.com/office/drawing/2016/5/9/chartex" xmlns:cx4="http://schemas.microsoft.com/office/drawing/2016/5/10/chartex" xmlns:cx5="http://schemas.microsoft.com/office/drawing/2016/5/11/chartex" xmlns:cx6="http://schemas.microsoft.com/office/drawing/2016/5/12/chartex" xmlns:cx7="http://schemas.microsoft.com/office/drawing/2016/5/13/chartex" xmlns:cx8="http://schemas.microsoft.com/office/drawing/2016/5/14/chartex" xmlns:mc="http://schemas.openxmlformats.org/markup-compatibility/2006" xmlns:aink="http://schemas.microsoft.com/office/drawing/2016/ink" xmlns:am3d="http://schemas.microsoft.com/office/drawing/2017/model3d" xmlns:o="urn:schemas-microsoft-com:office:office" xmlns:r="http://schemas.openxmlformats.org/officeDocument/2006/relationships" xmlns:m="http://schemas.openxmlformats.org/officeDocument/2006/math" xmlns:v="urn:schemas-microsoft-com:vml" xmlns:wp14="http://schemas.microsoft.com/office/word/2010/wordprocessingDrawing" xmlns:wp="http://schemas.openxmlformats.org/drawingml/2006/wordprocessingDrawing" xmlns:w10="urn:schemas-microsoft-com:office:word" xmlns:w="http://schemas.openxmlformats.org/wordprocessingml/2006/main" xmlns:w14="http://schemas.microsoft.com/office/word/2010/wordml" xmlns:w15="http://schemas.microsoft.com/office/word/2012/wordml" xmlns:w16cid="http://schemas.microsoft.com/office/word/2016/wordml/cid" xmlns:w16se="http://schemas.microsoft.com/office/word/2015/wordml/symex" xmlns:wpg="http://schemas.microsoft.com/office/word/2010/wordprocessingGroup" xmlns:wpi="http://schemas.microsoft.com/office/word/2010/wordprocessingInk" xmlns:wne="http://schemas.microsoft.com/office/word/2006/wordml" xmlns:wps="http://schemas.microsoft.com/office/word/2010/wordprocessingShape" mc:Ignorable="w14 w15 w16se w16cid wp14">
+<w:endnotes xmlns:wpc="http://schemas.microsoft.com/office/word/2010/wordprocessingCanvas" xmlns:cx="http://schemas.microsoft.com/office/drawing/2014/chartex" xmlns:cx1="http://schemas.microsoft.com/office/drawing/2015/9/8/chartex" xmlns:cx2="http://schemas.microsoft.com/office/drawing/2015/10/21/chartex" xmlns:cx3="http://schemas.microsoft.com/office/drawing/2016/5/9/chartex" xmlns:cx4="http://schemas.microsoft.com/office/drawing/2016/5/10/chartex" xmlns:cx5="http://schemas.microsoft.com/office/drawing/2016/5/11/chartex" xmlns:cx6="http://schemas.microsoft.com/office/drawing/2016/5/12/chartex" xmlns:cx7="http://schemas.microsoft.com/office/drawing/2016/5/13/chartex" xmlns:cx8="http://schemas.microsoft.com/office/drawing/2016/5/14/chartex" xmlns:mc="http://schemas.openxmlformats.org/markup-compatibility/2006" xmlns:aink="http://schemas.microsoft.com/office/drawing/2016/ink" xmlns:am3d="http://schemas.microsoft.com/office/drawing/2017/model3d" xmlns:o="urn:schemas-microsoft-com:office:office" xmlns:r="http://schemas.openxmlformats.org/officeDocument/2006/relationships" xmlns:m="http://schemas.openxmlformats.org/officeDocument/2006/math" xmlns:v="urn:schemas-microsoft-com:vml" xmlns:wp14="http://schemas.microsoft.com/office/word/2010/wordprocessingDrawing" xmlns:wp="http://schemas.openxmlformats.org/drawingml/2006/wordprocessingDrawing" xmlns:w10="urn:schemas-microsoft-com:office:word" xmlns:w="http://schemas.openxmlformats.org/wordprocessingml/2006/main" xmlns:w14="http://schemas.microsoft.com/office/word/2010/wordml" xmlns:w15="http://schemas.microsoft.com/office/word/2012/wordml" xmlns:w16cex="http://schemas.microsoft.com/office/word/2018/wordml/cex" xmlns:w16cid="http://schemas.microsoft.com/office/word/2016/wordml/cid" xmlns:w16="http://schemas.microsoft.com/office/word/2018/wordml" xmlns:w16se="http://schemas.microsoft.com/office/word/2015/wordml/symex" xmlns:wpg="http://schemas.microsoft.com/office/word/2010/wordprocessingGroup" xmlns:wpi="http://schemas.microsoft.com/office/word/2010/wordprocessingInk" xmlns:wne="http://schemas.microsoft.com/office/word/2006/wordml" xmlns:wps="http://schemas.microsoft.com/office/word/2010/wordprocessingShape" mc:Ignorable="w14 w15 w16se w16cid w16 w16cex wp14">
   <w:endnote w:type="separator" w:id="-1">
     <w:p>
       <w:pPr>
@@ -2581,7 +2783,7 @@
 </file>
 
 <file path=word/footnotes.xml><?xml version="1.0" encoding="utf-8"?>
-<w:footnotes xmlns:wpc="http://schemas.microsoft.com/office/word/2010/wordprocessingCanvas" xmlns:cx="http://schemas.microsoft.com/office/drawing/2014/chartex" xmlns:cx1="http://schemas.microsoft.com/office/drawing/2015/9/8/chartex" xmlns:cx2="http://schemas.microsoft.com/office/drawing/2015/10/21/chartex" xmlns:cx3="http://schemas.microsoft.com/office/drawing/2016/5/9/chartex" xmlns:cx4="http://schemas.microsoft.com/office/drawing/2016/5/10/chartex" xmlns:cx5="http://schemas.microsoft.com/office/drawing/2016/5/11/chartex" xmlns:cx6="http://schemas.microsoft.com/office/drawing/2016/5/12/chartex" xmlns:cx7="http://schemas.microsoft.com/office/drawing/2016/5/13/chartex" xmlns:cx8="http://schemas.microsoft.com/office/drawing/2016/5/14/chartex" xmlns:mc="http://schemas.openxmlformats.org/markup-compatibility/2006" xmlns:aink="http://schemas.microsoft.com/office/drawing/2016/ink" xmlns:am3d="http://schemas.microsoft.com/office/drawing/2017/model3d" xmlns:o="urn:schemas-microsoft-com:office:office" xmlns:r="http://schemas.openxmlformats.org/officeDocument/2006/relationships" xmlns:m="http://schemas.openxmlformats.org/officeDocument/2006/math" xmlns:v="urn:schemas-microsoft-com:vml" xmlns:wp14="http://schemas.microsoft.com/office/word/2010/wordprocessingDrawing" xmlns:wp="http://schemas.openxmlformats.org/drawingml/2006/wordprocessingDrawing" xmlns:w10="urn:schemas-microsoft-com:office:word" xmlns:w="http://schemas.openxmlformats.org/wordprocessingml/2006/main" xmlns:w14="http://schemas.microsoft.com/office/word/2010/wordml" xmlns:w15="http://schemas.microsoft.com/office/word/2012/wordml" xmlns:w16cid="http://schemas.microsoft.com/office/word/2016/wordml/cid" xmlns:w16se="http://schemas.microsoft.com/office/word/2015/wordml/symex" xmlns:wpg="http://schemas.microsoft.com/office/word/2010/wordprocessingGroup" xmlns:wpi="http://schemas.microsoft.com/office/word/2010/wordprocessingInk" xmlns:wne="http://schemas.microsoft.com/office/word/2006/wordml" xmlns:wps="http://schemas.microsoft.com/office/word/2010/wordprocessingShape" mc:Ignorable="w14 w15 w16se w16cid wp14">
+<w:footnotes xmlns:wpc="http://schemas.microsoft.com/office/word/2010/wordprocessingCanvas" xmlns:cx="http://schemas.microsoft.com/office/drawing/2014/chartex" xmlns:cx1="http://schemas.microsoft.com/office/drawing/2015/9/8/chartex" xmlns:cx2="http://schemas.microsoft.com/office/drawing/2015/10/21/chartex" xmlns:cx3="http://schemas.microsoft.com/office/drawing/2016/5/9/chartex" xmlns:cx4="http://schemas.microsoft.com/office/drawing/2016/5/10/chartex" xmlns:cx5="http://schemas.microsoft.com/office/drawing/2016/5/11/chartex" xmlns:cx6="http://schemas.microsoft.com/office/drawing/2016/5/12/chartex" xmlns:cx7="http://schemas.microsoft.com/office/drawing/2016/5/13/chartex" xmlns:cx8="http://schemas.microsoft.com/office/drawing/2016/5/14/chartex" xmlns:mc="http://schemas.openxmlformats.org/markup-compatibility/2006" xmlns:aink="http://schemas.microsoft.com/office/drawing/2016/ink" xmlns:am3d="http://schemas.microsoft.com/office/drawing/2017/model3d" xmlns:o="urn:schemas-microsoft-com:office:office" xmlns:r="http://schemas.openxmlformats.org/officeDocument/2006/relationships" xmlns:m="http://schemas.openxmlformats.org/officeDocument/2006/math" xmlns:v="urn:schemas-microsoft-com:vml" xmlns:wp14="http://schemas.microsoft.com/office/word/2010/wordprocessingDrawing" xmlns:wp="http://schemas.openxmlformats.org/drawingml/2006/wordprocessingDrawing" xmlns:w10="urn:schemas-microsoft-com:office:word" xmlns:w="http://schemas.openxmlformats.org/wordprocessingml/2006/main" xmlns:w14="http://schemas.microsoft.com/office/word/2010/wordml" xmlns:w15="http://schemas.microsoft.com/office/word/2012/wordml" xmlns:w16cex="http://schemas.microsoft.com/office/word/2018/wordml/cex" xmlns:w16cid="http://schemas.microsoft.com/office/word/2016/wordml/cid" xmlns:w16="http://schemas.microsoft.com/office/word/2018/wordml" xmlns:w16se="http://schemas.microsoft.com/office/word/2015/wordml/symex" xmlns:wpg="http://schemas.microsoft.com/office/word/2010/wordprocessingGroup" xmlns:wpi="http://schemas.microsoft.com/office/word/2010/wordprocessingInk" xmlns:wne="http://schemas.microsoft.com/office/word/2006/wordml" xmlns:wps="http://schemas.microsoft.com/office/word/2010/wordprocessingShape" mc:Ignorable="w14 w15 w16se w16cid w16 w16cex wp14">
   <w:footnote w:type="separator" w:id="-1">
     <w:p>
       <w:pPr>
@@ -2606,7 +2808,7 @@
 </file>
 
 <file path=word/numbering.xml><?xml version="1.0" encoding="utf-8"?>
-<w:numbering xmlns:wpc="http://schemas.microsoft.com/office/word/2010/wordprocessingCanvas" xmlns:cx="http://schemas.microsoft.com/office/drawing/2014/chartex" xmlns:cx1="http://schemas.microsoft.com/office/drawing/2015/9/8/chartex" xmlns:cx2="http://schemas.microsoft.com/office/drawing/2015/10/21/chartex" xmlns:cx3="http://schemas.microsoft.com/office/drawing/2016/5/9/chartex" xmlns:cx4="http://schemas.microsoft.com/office/drawing/2016/5/10/chartex" xmlns:cx5="http://schemas.microsoft.com/office/drawing/2016/5/11/chartex" xmlns:cx6="http://schemas.microsoft.com/office/drawing/2016/5/12/chartex" xmlns:cx7="http://schemas.microsoft.com/office/drawing/2016/5/13/chartex" xmlns:cx8="http://schemas.microsoft.com/office/drawing/2016/5/14/chartex" xmlns:mc="http://schemas.openxmlformats.org/markup-compatibility/2006" xmlns:aink="http://schemas.microsoft.com/office/drawing/2016/ink" xmlns:am3d="http://schemas.microsoft.com/office/drawing/2017/model3d" xmlns:o="urn:schemas-microsoft-com:office:office" xmlns:r="http://schemas.openxmlformats.org/officeDocument/2006/relationships" xmlns:m="http://schemas.openxmlformats.org/officeDocument/2006/math" xmlns:v="urn:schemas-microsoft-com:vml" xmlns:wp14="http://schemas.microsoft.com/office/word/2010/wordprocessingDrawing" xmlns:wp="http://schemas.openxmlformats.org/drawingml/2006/wordprocessingDrawing" xmlns:w10="urn:schemas-microsoft-com:office:word" xmlns:w="http://schemas.openxmlformats.org/wordprocessingml/2006/main" xmlns:w14="http://schemas.microsoft.com/office/word/2010/wordml" xmlns:w15="http://schemas.microsoft.com/office/word/2012/wordml" xmlns:w16cid="http://schemas.microsoft.com/office/word/2016/wordml/cid" xmlns:w16se="http://schemas.microsoft.com/office/word/2015/wordml/symex" xmlns:wpg="http://schemas.microsoft.com/office/word/2010/wordprocessingGroup" xmlns:wpi="http://schemas.microsoft.com/office/word/2010/wordprocessingInk" xmlns:wne="http://schemas.microsoft.com/office/word/2006/wordml" xmlns:wps="http://schemas.microsoft.com/office/word/2010/wordprocessingShape" mc:Ignorable="w14 w15 w16se w16cid wp14">
+<w:numbering xmlns:wpc="http://schemas.microsoft.com/office/word/2010/wordprocessingCanvas" xmlns:cx="http://schemas.microsoft.com/office/drawing/2014/chartex" xmlns:cx1="http://schemas.microsoft.com/office/drawing/2015/9/8/chartex" xmlns:cx2="http://schemas.microsoft.com/office/drawing/2015/10/21/chartex" xmlns:cx3="http://schemas.microsoft.com/office/drawing/2016/5/9/chartex" xmlns:cx4="http://schemas.microsoft.com/office/drawing/2016/5/10/chartex" xmlns:cx5="http://schemas.microsoft.com/office/drawing/2016/5/11/chartex" xmlns:cx6="http://schemas.microsoft.com/office/drawing/2016/5/12/chartex" xmlns:cx7="http://schemas.microsoft.com/office/drawing/2016/5/13/chartex" xmlns:cx8="http://schemas.microsoft.com/office/drawing/2016/5/14/chartex" xmlns:mc="http://schemas.openxmlformats.org/markup-compatibility/2006" xmlns:aink="http://schemas.microsoft.com/office/drawing/2016/ink" xmlns:am3d="http://schemas.microsoft.com/office/drawing/2017/model3d" xmlns:o="urn:schemas-microsoft-com:office:office" xmlns:r="http://schemas.openxmlformats.org/officeDocument/2006/relationships" xmlns:m="http://schemas.openxmlformats.org/officeDocument/2006/math" xmlns:v="urn:schemas-microsoft-com:vml" xmlns:wp14="http://schemas.microsoft.com/office/word/2010/wordprocessingDrawing" xmlns:wp="http://schemas.openxmlformats.org/drawingml/2006/wordprocessingDrawing" xmlns:w10="urn:schemas-microsoft-com:office:word" xmlns:w="http://schemas.openxmlformats.org/wordprocessingml/2006/main" xmlns:w14="http://schemas.microsoft.com/office/word/2010/wordml" xmlns:w15="http://schemas.microsoft.com/office/word/2012/wordml" xmlns:w16cex="http://schemas.microsoft.com/office/word/2018/wordml/cex" xmlns:w16cid="http://schemas.microsoft.com/office/word/2016/wordml/cid" xmlns:w16="http://schemas.microsoft.com/office/word/2018/wordml" xmlns:w16se="http://schemas.microsoft.com/office/word/2015/wordml/symex" xmlns:wpg="http://schemas.microsoft.com/office/word/2010/wordprocessingGroup" xmlns:wpi="http://schemas.microsoft.com/office/word/2010/wordprocessingInk" xmlns:wne="http://schemas.microsoft.com/office/word/2006/wordml" xmlns:wps="http://schemas.microsoft.com/office/word/2010/wordprocessingShape" mc:Ignorable="w14 w15 w16se w16cid w16 w16cex wp14">
   <w:abstractNum w:abstractNumId="0" w15:restartNumberingAfterBreak="0">
     <w:nsid w:val="2D137F14"/>
     <w:multiLevelType w:val="hybridMultilevel"/>
@@ -3084,7 +3286,7 @@
 </file>
 
 <file path=word/styles.xml><?xml version="1.0" encoding="utf-8"?>
-<w:styles xmlns:mc="http://schemas.openxmlformats.org/markup-compatibility/2006" xmlns:r="http://schemas.openxmlformats.org/officeDocument/2006/relationships" xmlns:w="http://schemas.openxmlformats.org/wordprocessingml/2006/main" xmlns:w14="http://schemas.microsoft.com/office/word/2010/wordml" xmlns:w15="http://schemas.microsoft.com/office/word/2012/wordml" xmlns:w16cid="http://schemas.microsoft.com/office/word/2016/wordml/cid" xmlns:w16se="http://schemas.microsoft.com/office/word/2015/wordml/symex" mc:Ignorable="w14 w15 w16se w16cid">
+<w:styles xmlns:mc="http://schemas.openxmlformats.org/markup-compatibility/2006" xmlns:r="http://schemas.openxmlformats.org/officeDocument/2006/relationships" xmlns:w="http://schemas.openxmlformats.org/wordprocessingml/2006/main" xmlns:w14="http://schemas.microsoft.com/office/word/2010/wordml" xmlns:w15="http://schemas.microsoft.com/office/word/2012/wordml" xmlns:w16cex="http://schemas.microsoft.com/office/word/2018/wordml/cex" xmlns:w16cid="http://schemas.microsoft.com/office/word/2016/wordml/cid" xmlns:w16="http://schemas.microsoft.com/office/word/2018/wordml" xmlns:w16se="http://schemas.microsoft.com/office/word/2015/wordml/symex" mc:Ignorable="w14 w15 w16se w16cid w16 w16cex">
   <w:docDefaults>
     <w:rPrDefault>
       <w:rPr>
@@ -3918,7 +4120,7 @@
 </file>
 
 <file path=customXml/itemProps1.xml><?xml version="1.0" encoding="utf-8"?>
-<ds:datastoreItem xmlns:ds="http://schemas.openxmlformats.org/officeDocument/2006/customXml" ds:itemID="{647245D8-4C1F-4112-9B85-25B4A71CB509}">
+<ds:datastoreItem xmlns:ds="http://schemas.openxmlformats.org/officeDocument/2006/customXml" ds:itemID="{7964ED69-6395-4011-895E-574BC43F5917}">
   <ds:schemaRefs>
     <ds:schemaRef ds:uri="http://schemas.openxmlformats.org/officeDocument/2006/bibliography"/>
   </ds:schemaRefs>
